--- a/Ciberseguridad/Practica.docx
+++ b/Ciberseguridad/Practica.docx
@@ -117,13 +117,13 @@
           <w:r>
             <w:fldChar w:fldCharType="separate"/>
           </w:r>
-          <w:hyperlink w:anchor="_Toc208938844" w:history="1">
+          <w:hyperlink w:anchor="_Toc209195919" w:history="1">
             <w:r>
               <w:rPr>
                 <w:rStyle w:val="Hipervnculo"/>
                 <w:noProof/>
               </w:rPr>
-              <w:t>Información</w:t>
+              <w:t>Ejercicio 1.</w:t>
             </w:r>
             <w:r>
               <w:rPr>
@@ -144,7 +144,7 @@
                 <w:noProof/>
                 <w:webHidden/>
               </w:rPr>
-              <w:instrText xml:space="preserve"> PAGEREF _Toc208938844 \h </w:instrText>
+              <w:instrText xml:space="preserve"> PAGEREF _Toc209195919 \h </w:instrText>
             </w:r>
             <w:r>
               <w:rPr>
@@ -189,12 +189,588 @@
               <w:lang w:eastAsia="es-ES"/>
             </w:rPr>
           </w:pPr>
-          <w:hyperlink w:anchor="_Toc208938845" w:history="1">
+          <w:hyperlink w:anchor="_Toc209195920" w:history="1">
             <w:r>
               <w:rPr>
                 <w:rStyle w:val="Hipervnculo"/>
                 <w:noProof/>
               </w:rPr>
+              <w:t>Ejercicio 2.</w:t>
+            </w:r>
+            <w:r>
+              <w:rPr>
+                <w:noProof/>
+                <w:webHidden/>
+              </w:rPr>
+              <w:tab/>
+            </w:r>
+            <w:r>
+              <w:rPr>
+                <w:noProof/>
+                <w:webHidden/>
+              </w:rPr>
+              <w:fldChar w:fldCharType="begin"/>
+            </w:r>
+            <w:r>
+              <w:rPr>
+                <w:noProof/>
+                <w:webHidden/>
+              </w:rPr>
+              <w:instrText xml:space="preserve"> PAGEREF _Toc209195920 \h </w:instrText>
+            </w:r>
+            <w:r>
+              <w:rPr>
+                <w:noProof/>
+                <w:webHidden/>
+              </w:rPr>
+            </w:r>
+            <w:r>
+              <w:rPr>
+                <w:noProof/>
+                <w:webHidden/>
+              </w:rPr>
+              <w:fldChar w:fldCharType="separate"/>
+            </w:r>
+            <w:r>
+              <w:rPr>
+                <w:noProof/>
+                <w:webHidden/>
+              </w:rPr>
+              <w:t>3</w:t>
+            </w:r>
+            <w:r>
+              <w:rPr>
+                <w:noProof/>
+                <w:webHidden/>
+              </w:rPr>
+              <w:fldChar w:fldCharType="end"/>
+            </w:r>
+          </w:hyperlink>
+        </w:p>
+        <w:p>
+          <w:pPr>
+            <w:pStyle w:val="TDC1"/>
+            <w:tabs>
+              <w:tab w:val="right" w:leader="dot" w:pos="8494"/>
+            </w:tabs>
+            <w:rPr>
+              <w:rFonts w:eastAsiaTheme="minorEastAsia"/>
+              <w:noProof/>
+              <w:sz w:val="24"/>
+              <w:szCs w:val="24"/>
+              <w:lang w:eastAsia="es-ES"/>
+            </w:rPr>
+          </w:pPr>
+          <w:hyperlink w:anchor="_Toc209195921" w:history="1">
+            <w:r>
+              <w:rPr>
+                <w:rStyle w:val="Hipervnculo"/>
+                <w:noProof/>
+              </w:rPr>
+              <w:t>Ejercicio 3.</w:t>
+            </w:r>
+            <w:r>
+              <w:rPr>
+                <w:noProof/>
+                <w:webHidden/>
+              </w:rPr>
+              <w:tab/>
+            </w:r>
+            <w:r>
+              <w:rPr>
+                <w:noProof/>
+                <w:webHidden/>
+              </w:rPr>
+              <w:fldChar w:fldCharType="begin"/>
+            </w:r>
+            <w:r>
+              <w:rPr>
+                <w:noProof/>
+                <w:webHidden/>
+              </w:rPr>
+              <w:instrText xml:space="preserve"> PAGEREF _Toc209195921 \h </w:instrText>
+            </w:r>
+            <w:r>
+              <w:rPr>
+                <w:noProof/>
+                <w:webHidden/>
+              </w:rPr>
+            </w:r>
+            <w:r>
+              <w:rPr>
+                <w:noProof/>
+                <w:webHidden/>
+              </w:rPr>
+              <w:fldChar w:fldCharType="separate"/>
+            </w:r>
+            <w:r>
+              <w:rPr>
+                <w:noProof/>
+                <w:webHidden/>
+              </w:rPr>
+              <w:t>3</w:t>
+            </w:r>
+            <w:r>
+              <w:rPr>
+                <w:noProof/>
+                <w:webHidden/>
+              </w:rPr>
+              <w:fldChar w:fldCharType="end"/>
+            </w:r>
+          </w:hyperlink>
+        </w:p>
+        <w:p>
+          <w:pPr>
+            <w:pStyle w:val="TDC1"/>
+            <w:tabs>
+              <w:tab w:val="right" w:leader="dot" w:pos="8494"/>
+            </w:tabs>
+            <w:rPr>
+              <w:rFonts w:eastAsiaTheme="minorEastAsia"/>
+              <w:noProof/>
+              <w:sz w:val="24"/>
+              <w:szCs w:val="24"/>
+              <w:lang w:eastAsia="es-ES"/>
+            </w:rPr>
+          </w:pPr>
+          <w:hyperlink w:anchor="_Toc209195922" w:history="1">
+            <w:r>
+              <w:rPr>
+                <w:rStyle w:val="Hipervnculo"/>
+                <w:noProof/>
+              </w:rPr>
+              <w:t>Ejercicio 4.</w:t>
+            </w:r>
+            <w:r>
+              <w:rPr>
+                <w:noProof/>
+                <w:webHidden/>
+              </w:rPr>
+              <w:tab/>
+            </w:r>
+            <w:r>
+              <w:rPr>
+                <w:noProof/>
+                <w:webHidden/>
+              </w:rPr>
+              <w:fldChar w:fldCharType="begin"/>
+            </w:r>
+            <w:r>
+              <w:rPr>
+                <w:noProof/>
+                <w:webHidden/>
+              </w:rPr>
+              <w:instrText xml:space="preserve"> PAGEREF _Toc209195922 \h </w:instrText>
+            </w:r>
+            <w:r>
+              <w:rPr>
+                <w:noProof/>
+                <w:webHidden/>
+              </w:rPr>
+            </w:r>
+            <w:r>
+              <w:rPr>
+                <w:noProof/>
+                <w:webHidden/>
+              </w:rPr>
+              <w:fldChar w:fldCharType="separate"/>
+            </w:r>
+            <w:r>
+              <w:rPr>
+                <w:noProof/>
+                <w:webHidden/>
+              </w:rPr>
+              <w:t>3</w:t>
+            </w:r>
+            <w:r>
+              <w:rPr>
+                <w:noProof/>
+                <w:webHidden/>
+              </w:rPr>
+              <w:fldChar w:fldCharType="end"/>
+            </w:r>
+          </w:hyperlink>
+        </w:p>
+        <w:p>
+          <w:pPr>
+            <w:pStyle w:val="TDC1"/>
+            <w:tabs>
+              <w:tab w:val="right" w:leader="dot" w:pos="8494"/>
+            </w:tabs>
+            <w:rPr>
+              <w:rFonts w:eastAsiaTheme="minorEastAsia"/>
+              <w:noProof/>
+              <w:sz w:val="24"/>
+              <w:szCs w:val="24"/>
+              <w:lang w:eastAsia="es-ES"/>
+            </w:rPr>
+          </w:pPr>
+          <w:hyperlink w:anchor="_Toc209195923" w:history="1">
+            <w:r>
+              <w:rPr>
+                <w:rStyle w:val="Hipervnculo"/>
+                <w:noProof/>
+              </w:rPr>
+              <w:t>Ejercicio 5.</w:t>
+            </w:r>
+            <w:r>
+              <w:rPr>
+                <w:noProof/>
+                <w:webHidden/>
+              </w:rPr>
+              <w:tab/>
+            </w:r>
+            <w:r>
+              <w:rPr>
+                <w:noProof/>
+                <w:webHidden/>
+              </w:rPr>
+              <w:fldChar w:fldCharType="begin"/>
+            </w:r>
+            <w:r>
+              <w:rPr>
+                <w:noProof/>
+                <w:webHidden/>
+              </w:rPr>
+              <w:instrText xml:space="preserve"> PAGEREF _Toc209195923 \h </w:instrText>
+            </w:r>
+            <w:r>
+              <w:rPr>
+                <w:noProof/>
+                <w:webHidden/>
+              </w:rPr>
+            </w:r>
+            <w:r>
+              <w:rPr>
+                <w:noProof/>
+                <w:webHidden/>
+              </w:rPr>
+              <w:fldChar w:fldCharType="separate"/>
+            </w:r>
+            <w:r>
+              <w:rPr>
+                <w:noProof/>
+                <w:webHidden/>
+              </w:rPr>
+              <w:t>3</w:t>
+            </w:r>
+            <w:r>
+              <w:rPr>
+                <w:noProof/>
+                <w:webHidden/>
+              </w:rPr>
+              <w:fldChar w:fldCharType="end"/>
+            </w:r>
+          </w:hyperlink>
+        </w:p>
+        <w:p>
+          <w:pPr>
+            <w:pStyle w:val="TDC1"/>
+            <w:tabs>
+              <w:tab w:val="right" w:leader="dot" w:pos="8494"/>
+            </w:tabs>
+            <w:rPr>
+              <w:rFonts w:eastAsiaTheme="minorEastAsia"/>
+              <w:noProof/>
+              <w:sz w:val="24"/>
+              <w:szCs w:val="24"/>
+              <w:lang w:eastAsia="es-ES"/>
+            </w:rPr>
+          </w:pPr>
+          <w:hyperlink w:anchor="_Toc209195924" w:history="1">
+            <w:r>
+              <w:rPr>
+                <w:rStyle w:val="Hipervnculo"/>
+                <w:noProof/>
+              </w:rPr>
+              <w:t>Ejercicio 6.</w:t>
+            </w:r>
+            <w:r>
+              <w:rPr>
+                <w:noProof/>
+                <w:webHidden/>
+              </w:rPr>
+              <w:tab/>
+            </w:r>
+            <w:r>
+              <w:rPr>
+                <w:noProof/>
+                <w:webHidden/>
+              </w:rPr>
+              <w:fldChar w:fldCharType="begin"/>
+            </w:r>
+            <w:r>
+              <w:rPr>
+                <w:noProof/>
+                <w:webHidden/>
+              </w:rPr>
+              <w:instrText xml:space="preserve"> PAGEREF _Toc209195924 \h </w:instrText>
+            </w:r>
+            <w:r>
+              <w:rPr>
+                <w:noProof/>
+                <w:webHidden/>
+              </w:rPr>
+            </w:r>
+            <w:r>
+              <w:rPr>
+                <w:noProof/>
+                <w:webHidden/>
+              </w:rPr>
+              <w:fldChar w:fldCharType="separate"/>
+            </w:r>
+            <w:r>
+              <w:rPr>
+                <w:noProof/>
+                <w:webHidden/>
+              </w:rPr>
+              <w:t>3</w:t>
+            </w:r>
+            <w:r>
+              <w:rPr>
+                <w:noProof/>
+                <w:webHidden/>
+              </w:rPr>
+              <w:fldChar w:fldCharType="end"/>
+            </w:r>
+          </w:hyperlink>
+        </w:p>
+        <w:p>
+          <w:pPr>
+            <w:pStyle w:val="TDC1"/>
+            <w:tabs>
+              <w:tab w:val="right" w:leader="dot" w:pos="8494"/>
+            </w:tabs>
+            <w:rPr>
+              <w:rFonts w:eastAsiaTheme="minorEastAsia"/>
+              <w:noProof/>
+              <w:sz w:val="24"/>
+              <w:szCs w:val="24"/>
+              <w:lang w:eastAsia="es-ES"/>
+            </w:rPr>
+          </w:pPr>
+          <w:hyperlink w:anchor="_Toc209195925" w:history="1">
+            <w:r>
+              <w:rPr>
+                <w:rStyle w:val="Hipervnculo"/>
+                <w:noProof/>
+              </w:rPr>
+              <w:t>Ejercicio 7.</w:t>
+            </w:r>
+            <w:r>
+              <w:rPr>
+                <w:noProof/>
+                <w:webHidden/>
+              </w:rPr>
+              <w:tab/>
+            </w:r>
+            <w:r>
+              <w:rPr>
+                <w:noProof/>
+                <w:webHidden/>
+              </w:rPr>
+              <w:fldChar w:fldCharType="begin"/>
+            </w:r>
+            <w:r>
+              <w:rPr>
+                <w:noProof/>
+                <w:webHidden/>
+              </w:rPr>
+              <w:instrText xml:space="preserve"> PAGEREF _Toc209195925 \h </w:instrText>
+            </w:r>
+            <w:r>
+              <w:rPr>
+                <w:noProof/>
+                <w:webHidden/>
+              </w:rPr>
+            </w:r>
+            <w:r>
+              <w:rPr>
+                <w:noProof/>
+                <w:webHidden/>
+              </w:rPr>
+              <w:fldChar w:fldCharType="separate"/>
+            </w:r>
+            <w:r>
+              <w:rPr>
+                <w:noProof/>
+                <w:webHidden/>
+              </w:rPr>
+              <w:t>4</w:t>
+            </w:r>
+            <w:r>
+              <w:rPr>
+                <w:noProof/>
+                <w:webHidden/>
+              </w:rPr>
+              <w:fldChar w:fldCharType="end"/>
+            </w:r>
+          </w:hyperlink>
+        </w:p>
+        <w:p>
+          <w:pPr>
+            <w:pStyle w:val="TDC1"/>
+            <w:tabs>
+              <w:tab w:val="right" w:leader="dot" w:pos="8494"/>
+            </w:tabs>
+            <w:rPr>
+              <w:rFonts w:eastAsiaTheme="minorEastAsia"/>
+              <w:noProof/>
+              <w:sz w:val="24"/>
+              <w:szCs w:val="24"/>
+              <w:lang w:eastAsia="es-ES"/>
+            </w:rPr>
+          </w:pPr>
+          <w:hyperlink w:anchor="_Toc209195926" w:history="1">
+            <w:r>
+              <w:rPr>
+                <w:rStyle w:val="Hipervnculo"/>
+                <w:noProof/>
+              </w:rPr>
+              <w:t>Ejercicio 8.</w:t>
+            </w:r>
+            <w:r>
+              <w:rPr>
+                <w:noProof/>
+                <w:webHidden/>
+              </w:rPr>
+              <w:tab/>
+            </w:r>
+            <w:r>
+              <w:rPr>
+                <w:noProof/>
+                <w:webHidden/>
+              </w:rPr>
+              <w:fldChar w:fldCharType="begin"/>
+            </w:r>
+            <w:r>
+              <w:rPr>
+                <w:noProof/>
+                <w:webHidden/>
+              </w:rPr>
+              <w:instrText xml:space="preserve"> PAGEREF _Toc209195926 \h </w:instrText>
+            </w:r>
+            <w:r>
+              <w:rPr>
+                <w:noProof/>
+                <w:webHidden/>
+              </w:rPr>
+            </w:r>
+            <w:r>
+              <w:rPr>
+                <w:noProof/>
+                <w:webHidden/>
+              </w:rPr>
+              <w:fldChar w:fldCharType="separate"/>
+            </w:r>
+            <w:r>
+              <w:rPr>
+                <w:noProof/>
+                <w:webHidden/>
+              </w:rPr>
+              <w:t>4</w:t>
+            </w:r>
+            <w:r>
+              <w:rPr>
+                <w:noProof/>
+                <w:webHidden/>
+              </w:rPr>
+              <w:fldChar w:fldCharType="end"/>
+            </w:r>
+          </w:hyperlink>
+        </w:p>
+        <w:p>
+          <w:pPr>
+            <w:pStyle w:val="TDC1"/>
+            <w:tabs>
+              <w:tab w:val="right" w:leader="dot" w:pos="8494"/>
+            </w:tabs>
+            <w:rPr>
+              <w:rFonts w:eastAsiaTheme="minorEastAsia"/>
+              <w:noProof/>
+              <w:sz w:val="24"/>
+              <w:szCs w:val="24"/>
+              <w:lang w:eastAsia="es-ES"/>
+            </w:rPr>
+          </w:pPr>
+          <w:hyperlink w:anchor="_Toc209195927" w:history="1">
+            <w:r>
+              <w:rPr>
+                <w:rStyle w:val="Hipervnculo"/>
+                <w:noProof/>
+              </w:rPr>
+              <w:t>Ejercicio 9.</w:t>
+            </w:r>
+            <w:r>
+              <w:rPr>
+                <w:noProof/>
+                <w:webHidden/>
+              </w:rPr>
+              <w:tab/>
+            </w:r>
+            <w:r>
+              <w:rPr>
+                <w:noProof/>
+                <w:webHidden/>
+              </w:rPr>
+              <w:fldChar w:fldCharType="begin"/>
+            </w:r>
+            <w:r>
+              <w:rPr>
+                <w:noProof/>
+                <w:webHidden/>
+              </w:rPr>
+              <w:instrText xml:space="preserve"> PAGEREF _Toc209195927 \h </w:instrText>
+            </w:r>
+            <w:r>
+              <w:rPr>
+                <w:noProof/>
+                <w:webHidden/>
+              </w:rPr>
+            </w:r>
+            <w:r>
+              <w:rPr>
+                <w:noProof/>
+                <w:webHidden/>
+              </w:rPr>
+              <w:fldChar w:fldCharType="separate"/>
+            </w:r>
+            <w:r>
+              <w:rPr>
+                <w:noProof/>
+                <w:webHidden/>
+              </w:rPr>
+              <w:t>4</w:t>
+            </w:r>
+            <w:r>
+              <w:rPr>
+                <w:noProof/>
+                <w:webHidden/>
+              </w:rPr>
+              <w:fldChar w:fldCharType="end"/>
+            </w:r>
+          </w:hyperlink>
+        </w:p>
+        <w:p>
+          <w:pPr>
+            <w:pStyle w:val="TDC1"/>
+            <w:tabs>
+              <w:tab w:val="right" w:leader="dot" w:pos="8494"/>
+            </w:tabs>
+            <w:rPr>
+              <w:rFonts w:eastAsiaTheme="minorEastAsia"/>
+              <w:noProof/>
+              <w:sz w:val="24"/>
+              <w:szCs w:val="24"/>
+              <w:lang w:eastAsia="es-ES"/>
+            </w:rPr>
+          </w:pPr>
+          <w:hyperlink w:anchor="_Toc209195928" w:history="1">
+            <w:r>
+              <w:rPr>
+                <w:rStyle w:val="Hipervnculo"/>
+                <w:noProof/>
+              </w:rPr>
               <w:t>Bibliografía y enlaces.</w:t>
             </w:r>
             <w:r>
@@ -216,7 +792,7 @@
                 <w:noProof/>
                 <w:webHidden/>
               </w:rPr>
-              <w:instrText xml:space="preserve"> PAGEREF _Toc208938845 \h </w:instrText>
+              <w:instrText xml:space="preserve"> PAGEREF _Toc209195928 \h </w:instrText>
             </w:r>
             <w:r>
               <w:rPr>
@@ -236,7 +812,7 @@
                 <w:noProof/>
                 <w:webHidden/>
               </w:rPr>
-              <w:t>4</w:t>
+              <w:t>5</w:t>
             </w:r>
             <w:r>
               <w:rPr>
@@ -283,10 +859,12 @@
       <w:pPr>
         <w:pStyle w:val="Ttulo1"/>
       </w:pPr>
+      <w:bookmarkStart w:id="0" w:name="_Toc209195919"/>
       <w:r>
         <w:lastRenderedPageBreak/>
         <w:t>Ejercicio 1.</w:t>
       </w:r>
+      <w:bookmarkEnd w:id="0"/>
     </w:p>
     <w:p>
       <w:pPr>
@@ -381,9 +959,11 @@
       <w:pPr>
         <w:pStyle w:val="Ttulo1"/>
       </w:pPr>
+      <w:bookmarkStart w:id="1" w:name="_Toc209195920"/>
       <w:r>
         <w:t>Ejercicio 2.</w:t>
       </w:r>
+      <w:bookmarkEnd w:id="1"/>
     </w:p>
     <w:p>
       <w:pPr>
@@ -440,9 +1020,11 @@
       <w:pPr>
         <w:pStyle w:val="Ttulo1"/>
       </w:pPr>
+      <w:bookmarkStart w:id="2" w:name="_Toc209195921"/>
       <w:r>
         <w:t>Ejercicio 3.</w:t>
       </w:r>
+      <w:bookmarkEnd w:id="2"/>
     </w:p>
     <w:p>
       <w:pPr>
@@ -499,9 +1081,11 @@
       <w:pPr>
         <w:pStyle w:val="Ttulo1"/>
       </w:pPr>
+      <w:bookmarkStart w:id="3" w:name="_Toc209195922"/>
       <w:r>
         <w:t>Ejercicio 4.</w:t>
       </w:r>
+      <w:bookmarkEnd w:id="3"/>
     </w:p>
     <w:p>
       <w:pPr>
@@ -558,9 +1142,11 @@
       <w:pPr>
         <w:pStyle w:val="Ttulo1"/>
       </w:pPr>
+      <w:bookmarkStart w:id="4" w:name="_Toc209195923"/>
       <w:r>
         <w:t>Ejercicio 5.</w:t>
       </w:r>
+      <w:bookmarkEnd w:id="4"/>
     </w:p>
     <w:p>
       <w:pPr>
@@ -593,9 +1179,11 @@
       <w:pPr>
         <w:pStyle w:val="Ttulo1"/>
       </w:pPr>
+      <w:bookmarkStart w:id="5" w:name="_Toc209195924"/>
       <w:r>
         <w:t>Ejercicio 6.</w:t>
       </w:r>
+      <w:bookmarkEnd w:id="5"/>
     </w:p>
     <w:p>
       <w:pPr>
@@ -677,9 +1265,11 @@
       <w:pPr>
         <w:pStyle w:val="Ttulo1"/>
       </w:pPr>
+      <w:bookmarkStart w:id="6" w:name="_Toc209195925"/>
       <w:r>
         <w:t>Ejercicio 7.</w:t>
       </w:r>
+      <w:bookmarkEnd w:id="6"/>
     </w:p>
     <w:p>
       <w:pPr>
@@ -2123,63 +2713,83 @@
       <w:r>
         <w:t>Intrusión (144)</w:t>
       </w:r>
+      <w:r>
+        <w:t xml:space="preserve"> - </w:t>
+      </w:r>
+      <w:r>
+        <w:t>Virus (120)</w:t>
+      </w:r>
+      <w:r>
+        <w:t xml:space="preserve"> - </w:t>
+      </w:r>
+      <w:r>
+        <w:t>Robo (98)</w:t>
+      </w:r>
+      <w:r>
+        <w:t xml:space="preserve"> - </w:t>
+      </w:r>
+      <w:r>
+        <w:t>Negligencia (80)</w:t>
+      </w:r>
+      <w:r>
+        <w:t xml:space="preserve"> - </w:t>
+      </w:r>
+      <w:r>
+        <w:t>Sabotaje (60)</w:t>
+      </w:r>
+      <w:r>
+        <w:t xml:space="preserve"> - </w:t>
+      </w:r>
+      <w:r>
+        <w:t>Incendio (54)</w:t>
+      </w:r>
+      <w:r>
+        <w:t xml:space="preserve"> - </w:t>
+      </w:r>
+      <w:r>
+        <w:t>Espionaje (50)</w:t>
+      </w:r>
+      <w:r>
+        <w:t xml:space="preserve"> - </w:t>
+      </w:r>
+      <w:r>
+        <w:t>Fallo eléctrico (32)</w:t>
+      </w:r>
+      <w:r>
+        <w:t xml:space="preserve"> - </w:t>
+      </w:r>
+      <w:r>
+        <w:t>Inundación (24)</w:t>
+      </w:r>
+      <w:r>
+        <w:t xml:space="preserve"> - </w:t>
+      </w:r>
+      <w:r>
+        <w:t>Sismo (8)</w:t>
+      </w:r>
     </w:p>
     <w:p>
-      <w:r>
-        <w:t>Virus (120)</w:t>
-      </w:r>
+      <w:pPr>
+        <w:pStyle w:val="Ttulo1"/>
+      </w:pPr>
+      <w:bookmarkStart w:id="7" w:name="_Toc209195926"/>
+      <w:r>
+        <w:t>Ejercicio 8.</w:t>
+      </w:r>
+      <w:bookmarkEnd w:id="7"/>
     </w:p>
     <w:p>
-      <w:r>
-        <w:t>Robo (98)</w:t>
-      </w:r>
-    </w:p>
-    <w:p>
-      <w:r>
-        <w:t>Negligencia (80)</w:t>
-      </w:r>
-    </w:p>
-    <w:p>
-      <w:r>
-        <w:t>Sabotaje (60)</w:t>
-      </w:r>
-    </w:p>
-    <w:p>
-      <w:r>
-        <w:t>Incendio (54)</w:t>
-      </w:r>
-    </w:p>
-    <w:p>
-      <w:r>
-        <w:t>Espionaje (50)</w:t>
-      </w:r>
-    </w:p>
-    <w:p>
-      <w:r>
-        <w:t>Fallo eléctrico (32)</w:t>
-      </w:r>
-    </w:p>
-    <w:p>
-      <w:r>
-        <w:t>Inundación (24)</w:t>
-      </w:r>
-    </w:p>
-    <w:p>
-      <w:r>
-        <w:t>Sismo (8)</w:t>
-      </w:r>
-    </w:p>
-    <w:p>
-      <w:pPr>
-        <w:pStyle w:val="Ttulo1"/>
-      </w:pPr>
-      <w:r>
-        <w:lastRenderedPageBreak/>
-        <w:t>Ejercicio 8.</w:t>
-      </w:r>
-    </w:p>
-    <w:p>
-      <w:r>
+      <w:pPr>
+        <w:rPr>
+          <w:b/>
+          <w:bCs/>
+        </w:rPr>
+      </w:pPr>
+      <w:r>
+        <w:rPr>
+          <w:b/>
+          <w:bCs/>
+        </w:rPr>
         <w:t>La reducción de riesgos se logra a través de la implementación de medidas de protección que se basen en los resultados del análisis y de la clasificación de riesgo. Enfoques tradicionales del estudio de la seguridad clasificaban estas medidas en dos tipos, ¿qué son?</w:t>
       </w:r>
     </w:p>
@@ -2211,13 +2821,33 @@
       <w:pPr>
         <w:pStyle w:val="Ttulo1"/>
       </w:pPr>
+      <w:bookmarkStart w:id="8" w:name="_Toc209195927"/>
       <w:r>
         <w:t>Ejercicio 9.</w:t>
       </w:r>
+      <w:bookmarkEnd w:id="8"/>
     </w:p>
     <w:p>
-      <w:r>
-        <w:t>Finalmente hay que decir que estos enfoques están evolucionando por varios motivos. Uno de ellos es que cada vez está menos claro dónde termina la seguridad física y la lógica. Por otro lado, la seguridad suele considerarse como una cuestión tecnológica pero básicamente comporta problemas organizativos y específicamente humanos, es decir, son necesarias medidas organizativas de seguridad. Estas medidas organizativas de seguridad se suelen englobar en...</w:t>
+      <w:pPr>
+        <w:rPr>
+          <w:b/>
+          <w:bCs/>
+        </w:rPr>
+      </w:pPr>
+      <w:r>
+        <w:rPr>
+          <w:b/>
+          <w:bCs/>
+        </w:rPr>
+        <w:t xml:space="preserve">Finalmente hay que decir que estos enfoques están evolucionando por varios motivos. Uno de ellos es que cada vez está menos claro dónde termina la seguridad física y la lógica. Por otro lado, la seguridad suele considerarse como una cuestión tecnológica pero básicamente comporta problemas organizativos y específicamente humanos, es decir, son necesarias </w:t>
+      </w:r>
+      <w:r>
+        <w:rPr>
+          <w:b/>
+          <w:bCs/>
+        </w:rPr>
+        <w:lastRenderedPageBreak/>
+        <w:t>medidas organizativas de seguridad. Estas medidas organizativas de seguridad se suelen englobar en...</w:t>
       </w:r>
     </w:p>
     <w:p>
@@ -2272,11 +2902,11 @@
       <w:pPr>
         <w:pStyle w:val="Ttulo1"/>
       </w:pPr>
-      <w:bookmarkStart w:id="0" w:name="_Toc208938845"/>
+      <w:bookmarkStart w:id="9" w:name="_Toc209195928"/>
       <w:r>
         <w:t>Bibliografía y enlaces.</w:t>
       </w:r>
-      <w:bookmarkEnd w:id="0"/>
+      <w:bookmarkEnd w:id="9"/>
     </w:p>
     <w:p>
       <w:r>
@@ -5077,6 +5707,7 @@
   <w:style w:type="character" w:default="1" w:styleId="Fuentedeprrafopredeter">
     <w:name w:val="Default Paragraph Font"/>
     <w:uiPriority w:val="1"/>
+    <w:semiHidden/>
     <w:unhideWhenUsed/>
   </w:style>
   <w:style w:type="table" w:default="1" w:styleId="Tablanormal">
